--- a/doc/Tucil1_13522119_K1_Indraswara Galih Jayanegara.docx
+++ b/doc/Tucil1_13522119_K1_Indraswara Galih Jayanegara.docx
@@ -375,7 +375,6 @@
           <w:docPartUnique/>
         </w:docPartObj>
       </w:sdtPr>
-      <w:sdtEndPr/>
       <w:sdtContent>
         <w:p>
           <w:pPr>
@@ -2281,6 +2280,7 @@
       <w:r>
         <w:rPr>
           <w:rFonts w:ascii="Comic Sans MS" w:eastAsia="Comic Sans MS" w:hAnsi="Comic Sans MS" w:cs="Comic Sans MS"/>
+          <w:noProof/>
         </w:rPr>
         <w:lastRenderedPageBreak/>
         <w:drawing>
@@ -2764,6 +2764,7 @@
       <w:r>
         <w:rPr>
           <w:rFonts w:ascii="Comic Sans MS" w:eastAsia="Comic Sans MS" w:hAnsi="Comic Sans MS" w:cs="Comic Sans MS"/>
+          <w:noProof/>
         </w:rPr>
         <w:drawing>
           <wp:inline distT="0" distB="0" distL="0" distR="0" wp14:anchorId="52501436" wp14:editId="0B23F6FD">
@@ -2811,6 +2812,7 @@
       <w:r>
         <w:rPr>
           <w:rFonts w:ascii="Comic Sans MS" w:eastAsia="Comic Sans MS" w:hAnsi="Comic Sans MS" w:cs="Comic Sans MS"/>
+          <w:noProof/>
         </w:rPr>
         <w:lastRenderedPageBreak/>
         <w:drawing>
@@ -2859,6 +2861,7 @@
       <w:r>
         <w:rPr>
           <w:rFonts w:ascii="Comic Sans MS" w:eastAsia="Comic Sans MS" w:hAnsi="Comic Sans MS" w:cs="Comic Sans MS"/>
+          <w:noProof/>
         </w:rPr>
         <w:drawing>
           <wp:inline distT="0" distB="0" distL="0" distR="0" wp14:anchorId="039E0FCE" wp14:editId="28411564">
@@ -2911,6 +2914,7 @@
       <w:r>
         <w:rPr>
           <w:rFonts w:ascii="Comic Sans MS" w:eastAsia="Comic Sans MS" w:hAnsi="Comic Sans MS" w:cs="Comic Sans MS"/>
+          <w:noProof/>
         </w:rPr>
         <w:lastRenderedPageBreak/>
         <w:drawing>

--- a/doc/Tucil1_13522119_K1_Indraswara Galih Jayanegara.docx
+++ b/doc/Tucil1_13522119_K1_Indraswara Galih Jayanegara.docx
@@ -333,6 +333,7 @@
         <w:jc w:val="center"/>
         <w:rPr>
           <w:rFonts w:ascii="Comic Sans MS" w:eastAsia="Comic Sans MS" w:hAnsi="Comic Sans MS" w:cs="Comic Sans MS"/>
+          <w:lang w:val="en-US"/>
         </w:rPr>
         <w:sectPr>
           <w:footerReference w:type="default" r:id="rId8"/>
@@ -349,7 +350,17 @@
           <w:sz w:val="24"/>
           <w:szCs w:val="24"/>
         </w:rPr>
-        <w:t>2022</w:t>
+        <w:t>20</w:t>
+      </w:r>
+      <w:r>
+        <w:rPr>
+          <w:rFonts w:ascii="Comic Sans MS" w:eastAsia="Comic Sans MS" w:hAnsi="Comic Sans MS" w:cs="Comic Sans MS"/>
+          <w:b/>
+          <w:sz w:val="24"/>
+          <w:szCs w:val="24"/>
+          <w:lang w:val="en-US"/>
+        </w:rPr>
+        <w:t>24</w:t>
       </w:r>
     </w:p>
     <w:p>

--- a/doc/Tucil1_13522119_K1_Indraswara Galih Jayanegara.docx
+++ b/doc/Tucil1_13522119_K1_Indraswara Galih Jayanegara.docx
@@ -386,6 +386,7 @@
           <w:docPartUnique/>
         </w:docPartObj>
       </w:sdtPr>
+      <w:sdtEndPr/>
       <w:sdtContent>
         <w:p>
           <w:pPr>
@@ -2243,24 +2244,25 @@
       <w:r>
         <w:rPr>
           <w:rFonts w:ascii="Comic Sans MS" w:eastAsia="Comic Sans MS" w:hAnsi="Comic Sans MS" w:cs="Comic Sans MS"/>
-          <w:noProof/>
-        </w:rPr>
+        </w:rPr>
+        <w:lastRenderedPageBreak/>
         <w:drawing>
-          <wp:inline distT="114300" distB="114300" distL="114300" distR="114300" wp14:anchorId="442937EC" wp14:editId="442937ED">
-            <wp:extent cx="5731200" cy="825500"/>
-            <wp:effectExtent l="0" t="0" r="0" b="0"/>
-            <wp:docPr id="17" name="image1.png"/>
-            <wp:cNvGraphicFramePr/>
+          <wp:inline distT="0" distB="0" distL="0" distR="0" wp14:anchorId="55C18AC7" wp14:editId="07343CBD">
+            <wp:extent cx="5733415" cy="3072130"/>
+            <wp:effectExtent l="0" t="0" r="635" b="0"/>
+            <wp:docPr id="1860750935" name="Picture 1" descr="A computer screen shot of a program code&#10;&#10;Description automatically generated"/>
+            <wp:cNvGraphicFramePr>
+              <a:graphicFrameLocks xmlns:a="http://schemas.openxmlformats.org/drawingml/2006/main" noChangeAspect="1"/>
+            </wp:cNvGraphicFramePr>
             <a:graphic xmlns:a="http://schemas.openxmlformats.org/drawingml/2006/main">
               <a:graphicData uri="http://schemas.openxmlformats.org/drawingml/2006/picture">
                 <pic:pic xmlns:pic="http://schemas.openxmlformats.org/drawingml/2006/picture">
                   <pic:nvPicPr>
-                    <pic:cNvPr id="0" name="image1.png"/>
-                    <pic:cNvPicPr preferRelativeResize="0"/>
+                    <pic:cNvPr id="1860750935" name="Picture 1" descr="A computer screen shot of a program code&#10;&#10;Description automatically generated"/>
+                    <pic:cNvPicPr/>
                   </pic:nvPicPr>
                   <pic:blipFill>
                     <a:blip r:embed="rId12"/>
-                    <a:srcRect/>
                     <a:stretch>
                       <a:fillRect/>
                     </a:stretch>
@@ -2268,12 +2270,11 @@
                   <pic:spPr>
                     <a:xfrm>
                       <a:off x="0" y="0"/>
-                      <a:ext cx="5731200" cy="825500"/>
+                      <a:ext cx="5733415" cy="3072130"/>
                     </a:xfrm>
                     <a:prstGeom prst="rect">
                       <a:avLst/>
                     </a:prstGeom>
-                    <a:ln/>
                   </pic:spPr>
                 </pic:pic>
               </a:graphicData>
@@ -2293,7 +2294,6 @@
           <w:rFonts w:ascii="Comic Sans MS" w:eastAsia="Comic Sans MS" w:hAnsi="Comic Sans MS" w:cs="Comic Sans MS"/>
           <w:noProof/>
         </w:rPr>
-        <w:lastRenderedPageBreak/>
         <w:drawing>
           <wp:inline distT="0" distB="0" distL="0" distR="0" wp14:anchorId="5DB711E2" wp14:editId="34766DC9">
             <wp:extent cx="5733415" cy="2382520"/>
@@ -2390,6 +2390,7 @@
           <w:rFonts w:ascii="Comic Sans MS" w:eastAsia="Comic Sans MS" w:hAnsi="Comic Sans MS" w:cs="Comic Sans MS"/>
           <w:noProof/>
         </w:rPr>
+        <w:lastRenderedPageBreak/>
         <w:drawing>
           <wp:inline distT="114300" distB="114300" distL="114300" distR="114300" wp14:anchorId="442937F4" wp14:editId="442937F5">
             <wp:extent cx="5731200" cy="2908300"/>
@@ -2438,7 +2439,6 @@
           <w:rFonts w:ascii="Comic Sans MS" w:eastAsia="Comic Sans MS" w:hAnsi="Comic Sans MS" w:cs="Comic Sans MS"/>
           <w:noProof/>
         </w:rPr>
-        <w:lastRenderedPageBreak/>
         <w:drawing>
           <wp:inline distT="114300" distB="114300" distL="114300" distR="114300" wp14:anchorId="442937F6" wp14:editId="442937F7">
             <wp:extent cx="5731200" cy="3276600"/>
@@ -2535,6 +2535,7 @@
           <w:rFonts w:ascii="Comic Sans MS" w:eastAsia="Comic Sans MS" w:hAnsi="Comic Sans MS" w:cs="Comic Sans MS"/>
           <w:noProof/>
         </w:rPr>
+        <w:lastRenderedPageBreak/>
         <w:drawing>
           <wp:inline distT="114300" distB="114300" distL="114300" distR="114300" wp14:anchorId="442937FA" wp14:editId="442937FB">
             <wp:extent cx="5731200" cy="2374900"/>
@@ -2583,7 +2584,6 @@
           <w:rFonts w:ascii="Comic Sans MS" w:eastAsia="Comic Sans MS" w:hAnsi="Comic Sans MS" w:cs="Comic Sans MS"/>
           <w:noProof/>
         </w:rPr>
-        <w:lastRenderedPageBreak/>
         <w:drawing>
           <wp:inline distT="114300" distB="114300" distL="114300" distR="114300" wp14:anchorId="442937FC" wp14:editId="442937FD">
             <wp:extent cx="5731200" cy="3111500"/>
@@ -2680,6 +2680,7 @@
           <w:rFonts w:ascii="Comic Sans MS" w:eastAsia="Comic Sans MS" w:hAnsi="Comic Sans MS" w:cs="Comic Sans MS"/>
           <w:noProof/>
         </w:rPr>
+        <w:lastRenderedPageBreak/>
         <w:drawing>
           <wp:inline distT="114300" distB="114300" distL="114300" distR="114300" wp14:anchorId="44293800" wp14:editId="44293801">
             <wp:extent cx="5731200" cy="3695700"/>
@@ -2728,7 +2729,6 @@
           <w:rFonts w:ascii="Comic Sans MS" w:eastAsia="Comic Sans MS" w:hAnsi="Comic Sans MS" w:cs="Comic Sans MS"/>
           <w:noProof/>
         </w:rPr>
-        <w:lastRenderedPageBreak/>
         <w:drawing>
           <wp:inline distT="114300" distB="114300" distL="114300" distR="114300" wp14:anchorId="44293802" wp14:editId="44293803">
             <wp:extent cx="5731200" cy="4648200"/>
@@ -2777,6 +2777,7 @@
           <w:rFonts w:ascii="Comic Sans MS" w:eastAsia="Comic Sans MS" w:hAnsi="Comic Sans MS" w:cs="Comic Sans MS"/>
           <w:noProof/>
         </w:rPr>
+        <w:lastRenderedPageBreak/>
         <w:drawing>
           <wp:inline distT="0" distB="0" distL="0" distR="0" wp14:anchorId="52501436" wp14:editId="0B23F6FD">
             <wp:extent cx="5733415" cy="3223895"/>
@@ -2825,7 +2826,6 @@
           <w:rFonts w:ascii="Comic Sans MS" w:eastAsia="Comic Sans MS" w:hAnsi="Comic Sans MS" w:cs="Comic Sans MS"/>
           <w:noProof/>
         </w:rPr>
-        <w:lastRenderedPageBreak/>
         <w:drawing>
           <wp:inline distT="0" distB="0" distL="0" distR="0" wp14:anchorId="79EFE30A" wp14:editId="20916759">
             <wp:extent cx="5733415" cy="3383915"/>
@@ -2874,6 +2874,7 @@
           <w:rFonts w:ascii="Comic Sans MS" w:eastAsia="Comic Sans MS" w:hAnsi="Comic Sans MS" w:cs="Comic Sans MS"/>
           <w:noProof/>
         </w:rPr>
+        <w:lastRenderedPageBreak/>
         <w:drawing>
           <wp:inline distT="0" distB="0" distL="0" distR="0" wp14:anchorId="039E0FCE" wp14:editId="28411564">
             <wp:extent cx="5733415" cy="3388360"/>
@@ -2927,7 +2928,6 @@
           <w:rFonts w:ascii="Comic Sans MS" w:eastAsia="Comic Sans MS" w:hAnsi="Comic Sans MS" w:cs="Comic Sans MS"/>
           <w:noProof/>
         </w:rPr>
-        <w:lastRenderedPageBreak/>
         <w:drawing>
           <wp:inline distT="0" distB="0" distL="0" distR="0" wp14:anchorId="6F139F70" wp14:editId="0CA14987">
             <wp:extent cx="5733415" cy="2745740"/>
